--- a/CalendarioAgo20/Proyecto/EsquemaVLSM_Ago20.docx
+++ b/CalendarioAgo20/Proyecto/EsquemaVLSM_Ago20.docx
@@ -2,7 +2,6 @@
 <file path=word/document.xml><?xml version="1.0" encoding="utf-8"?>
 <w:document xmlns:wpc="http://schemas.microsoft.com/office/word/2010/wordprocessingCanvas" xmlns:cx="http://schemas.microsoft.com/office/drawing/2014/chartex" xmlns:cx1="http://schemas.microsoft.com/office/drawing/2015/9/8/chartex" xmlns:cx2="http://schemas.microsoft.com/office/drawing/2015/10/21/chartex" xmlns:cx3="http://schemas.microsoft.com/office/drawing/2016/5/9/chartex" xmlns:cx4="http://schemas.microsoft.com/office/drawing/2016/5/10/chartex" xmlns:cx5="http://schemas.microsoft.com/office/drawing/2016/5/11/chartex" xmlns:cx6="http://schemas.microsoft.com/office/drawing/2016/5/12/chartex" xmlns:cx7="http://schemas.microsoft.com/office/drawing/2016/5/13/chartex" xmlns:cx8="http://schemas.microsoft.com/office/drawing/2016/5/14/chartex" xmlns:mc="http://schemas.openxmlformats.org/markup-compatibility/2006" xmlns:aink="http://schemas.microsoft.com/office/drawing/2016/ink" xmlns:am3d="http://schemas.microsoft.com/office/drawing/2017/model3d" xmlns:o="urn:schemas-microsoft-com:office:office" xmlns:r="http://schemas.openxmlformats.org/officeDocument/2006/relationships" xmlns:m="http://schemas.openxmlformats.org/officeDocument/2006/math" xmlns:v="urn:schemas-microsoft-com:vml" xmlns:wp14="http://schemas.microsoft.com/office/word/2010/wordprocessingDrawing" xmlns:wp="http://schemas.openxmlformats.org/drawingml/2006/wordprocessingDrawing" xmlns:w10="urn:schemas-microsoft-com:office:word" xmlns:w="http://schemas.openxmlformats.org/wordprocessingml/2006/main" xmlns:w14="http://schemas.microsoft.com/office/word/2010/wordml" xmlns:w15="http://schemas.microsoft.com/office/word/2012/wordml" xmlns:w16cid="http://schemas.microsoft.com/office/word/2016/wordml/cid" xmlns:w16se="http://schemas.microsoft.com/office/word/2015/wordml/symex" xmlns:wpg="http://schemas.microsoft.com/office/word/2010/wordprocessingGroup" xmlns:wpi="http://schemas.microsoft.com/office/word/2010/wordprocessingInk" xmlns:wne="http://schemas.microsoft.com/office/word/2006/wordml" xmlns:wps="http://schemas.microsoft.com/office/word/2010/wordprocessingShape" mc:Ignorable="w14 w15 w16se w16cid wp14">
   <w:body>
-    <w:bookmarkStart w:id="0" w:name="_Hlk529976319"/>
     <w:p>
       <w:pPr>
         <w:spacing w:after="0" w:line="240" w:lineRule="auto"/>
@@ -10,6 +9,7 @@
           <w:b/>
         </w:rPr>
       </w:pPr>
+      <w:bookmarkStart w:id="0" w:name="_Hlk529976319"/>
       <w:r>
         <w:rPr>
           <w:noProof/>
@@ -139,7 +139,7 @@
                 <v:stroke joinstyle="miter"/>
                 <v:path gradientshapeok="t" o:connecttype="rect"/>
               </v:shapetype>
-              <v:shape id="Cuadro de texto 2" o:spid="_x0000_s1026" type="#_x0000_t202" style="position:absolute;margin-left:-31.75pt;margin-top:-38.7pt;width:192.75pt;height:87.75pt;z-index:251659264;visibility:visible;mso-wrap-style:square;mso-width-percent:0;mso-height-percent:0;mso-wrap-distance-left:9pt;mso-wrap-distance-top:0;mso-wrap-distance-right:9pt;mso-wrap-distance-bottom:0;mso-position-horizontal:absolute;mso-position-horizontal-relative:text;mso-position-vertical:absolute;mso-position-vertical-relative:text;mso-width-percent:0;mso-height-percent:0;mso-width-relative:margin;mso-height-relative:margin;v-text-anchor:top" o:gfxdata="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" stroked="f">
+              <v:shape id="Cuadro de texto 2" o:spid="_x0000_s1026" type="#_x0000_t202" style="position:absolute;margin-left:-31.75pt;margin-top:-38.7pt;width:192.75pt;height:87.75pt;z-index:251659264;visibility:visible;mso-wrap-style:square;mso-width-percent:0;mso-height-percent:0;mso-wrap-distance-left:9pt;mso-wrap-distance-top:0;mso-wrap-distance-right:9pt;mso-wrap-distance-bottom:0;mso-position-horizontal:absolute;mso-position-horizontal-relative:text;mso-position-vertical:absolute;mso-position-vertical-relative:text;mso-width-percent:0;mso-height-percent:0;mso-width-relative:margin;mso-height-relative:margin;v-text-anchor:top" o:gfxdata="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" stroked="f">
                 <v:textbox>
                   <w:txbxContent>
                     <w:p>
@@ -163,7 +163,7 @@
                                     <pic:cNvPicPr/>
                                   </pic:nvPicPr>
                                   <pic:blipFill>
-                                    <a:blip r:embed="rId9">
+                                    <a:blip r:embed="rId8">
                                       <a:extLst>
                                         <a:ext uri="{28A0092B-C50C-407E-A947-70E740481C1C}">
                                           <a14:useLocalDpi xmlns:a14="http://schemas.microsoft.com/office/drawing/2010/main" val="0"/>
@@ -872,9 +872,9 @@
         </w:rPr>
         <w:drawing>
           <wp:inline distT="0" distB="0" distL="0" distR="0">
-            <wp:extent cx="6391275" cy="3495675"/>
-            <wp:effectExtent l="0" t="0" r="9525" b="9525"/>
-            <wp:docPr id="1" name="Imagen 1"/>
+            <wp:extent cx="6432442" cy="4184650"/>
+            <wp:effectExtent l="0" t="0" r="6985" b="6350"/>
+            <wp:docPr id="3" name="Imagen 3" descr="Diagrama&#10;&#10;Descripción generada automáticamente"/>
             <wp:cNvGraphicFramePr>
               <a:graphicFrameLocks xmlns:a="http://schemas.openxmlformats.org/drawingml/2006/main" noChangeAspect="1"/>
             </wp:cNvGraphicFramePr>
@@ -882,36 +882,29 @@
               <a:graphicData uri="http://schemas.openxmlformats.org/drawingml/2006/picture">
                 <pic:pic xmlns:pic="http://schemas.openxmlformats.org/drawingml/2006/picture">
                   <pic:nvPicPr>
-                    <pic:cNvPr id="0" name="Picture 1"/>
-                    <pic:cNvPicPr>
-                      <a:picLocks noChangeAspect="1" noChangeArrowheads="1"/>
-                    </pic:cNvPicPr>
+                    <pic:cNvPr id="3" name="img4.jpg"/>
+                    <pic:cNvPicPr/>
                   </pic:nvPicPr>
                   <pic:blipFill>
-                    <a:blip r:embed="rId10">
+                    <a:blip r:embed="rId9">
                       <a:extLst>
                         <a:ext uri="{28A0092B-C50C-407E-A947-70E740481C1C}">
                           <a14:useLocalDpi xmlns:a14="http://schemas.microsoft.com/office/drawing/2010/main" val="0"/>
                         </a:ext>
                       </a:extLst>
                     </a:blip>
-                    <a:srcRect/>
                     <a:stretch>
                       <a:fillRect/>
                     </a:stretch>
                   </pic:blipFill>
-                  <pic:spPr bwMode="auto">
+                  <pic:spPr>
                     <a:xfrm>
                       <a:off x="0" y="0"/>
-                      <a:ext cx="6391275" cy="3495675"/>
+                      <a:ext cx="6449998" cy="4196071"/>
                     </a:xfrm>
                     <a:prstGeom prst="rect">
                       <a:avLst/>
                     </a:prstGeom>
-                    <a:noFill/>
-                    <a:ln>
-                      <a:noFill/>
-                    </a:ln>
                   </pic:spPr>
                 </pic:pic>
               </a:graphicData>
@@ -1003,6 +996,8 @@
         </w:rPr>
         <w:t>Examinar los requisitos de la red.</w:t>
       </w:r>
+      <w:bookmarkStart w:id="2" w:name="_GoBack"/>
+      <w:bookmarkEnd w:id="2"/>
     </w:p>
     <w:p>
       <w:pPr>
@@ -1093,8 +1088,42 @@
           <w:szCs w:val="20"/>
           <w:lang w:eastAsia="es-MX"/>
         </w:rPr>
-        <w:t>Configurar la red IPv4 en Packet tracer</w:t>
-      </w:r>
+        <w:t xml:space="preserve">Configurar la red IPv4 en </w:t>
+      </w:r>
+      <w:proofErr w:type="spellStart"/>
+      <w:r>
+        <w:rPr>
+          <w:rFonts w:eastAsia="Times New Roman" w:cs="Arial"/>
+          <w:color w:val="222222"/>
+          <w:sz w:val="20"/>
+          <w:szCs w:val="20"/>
+          <w:lang w:eastAsia="es-MX"/>
+        </w:rPr>
+        <w:t>Packet</w:t>
+      </w:r>
+      <w:proofErr w:type="spellEnd"/>
+      <w:r>
+        <w:rPr>
+          <w:rFonts w:eastAsia="Times New Roman" w:cs="Arial"/>
+          <w:color w:val="222222"/>
+          <w:sz w:val="20"/>
+          <w:szCs w:val="20"/>
+          <w:lang w:eastAsia="es-MX"/>
+        </w:rPr>
+        <w:t xml:space="preserve"> </w:t>
+      </w:r>
+      <w:proofErr w:type="spellStart"/>
+      <w:r>
+        <w:rPr>
+          <w:rFonts w:eastAsia="Times New Roman" w:cs="Arial"/>
+          <w:color w:val="222222"/>
+          <w:sz w:val="20"/>
+          <w:szCs w:val="20"/>
+          <w:lang w:eastAsia="es-MX"/>
+        </w:rPr>
+        <w:t>tracer</w:t>
+      </w:r>
+      <w:proofErr w:type="spellEnd"/>
     </w:p>
     <w:p>
       <w:pPr>
@@ -1328,8 +1357,20 @@
           <w:szCs w:val="20"/>
           <w:lang w:eastAsia="es-MX"/>
         </w:rPr>
-        <w:t>Después de haber diseñado el esquema de direccionamiento VLSM, configurar las interfaces en los routers</w:t>
-      </w:r>
+        <w:t xml:space="preserve">Después de haber diseñado el esquema de direccionamiento VLSM, configurar las interfaces en los </w:t>
+      </w:r>
+      <w:proofErr w:type="spellStart"/>
+      <w:r>
+        <w:rPr>
+          <w:rFonts w:eastAsia="Times New Roman" w:cs="Arial"/>
+          <w:color w:val="222222"/>
+          <w:sz w:val="20"/>
+          <w:szCs w:val="20"/>
+          <w:lang w:eastAsia="es-MX"/>
+        </w:rPr>
+        <w:t>routers</w:t>
+      </w:r>
+      <w:proofErr w:type="spellEnd"/>
       <w:r>
         <w:rPr>
           <w:rFonts w:eastAsia="Times New Roman" w:cs="Arial"/>
@@ -1442,8 +1483,6 @@
           <w:lang w:eastAsia="es-MX"/>
         </w:rPr>
       </w:pPr>
-      <w:bookmarkStart w:id="2" w:name="_GoBack"/>
-      <w:bookmarkEnd w:id="2"/>
       <w:r>
         <w:rPr>
           <w:rFonts w:ascii="Arial" w:eastAsia="Times New Roman" w:hAnsi="Arial" w:cs="Arial"/>
@@ -1453,7 +1492,6 @@
           <w:szCs w:val="24"/>
           <w:lang w:eastAsia="es-MX"/>
         </w:rPr>
-        <w:lastRenderedPageBreak/>
         <w:t>Diseñar el esquema de direccionamiento VLSM</w:t>
       </w:r>
     </w:p>
@@ -1486,15 +1524,38 @@
           <w:numId w:val="12"/>
         </w:numPr>
       </w:pPr>
+      <w:proofErr w:type="spellStart"/>
       <w:r>
         <w:t>Identifique</w:t>
       </w:r>
+      <w:proofErr w:type="spellEnd"/>
       <w:r>
         <w:t xml:space="preserve"> </w:t>
       </w:r>
       <w:r>
-        <w:t>la subred más grande</w:t>
-      </w:r>
+        <w:t xml:space="preserve">la </w:t>
+      </w:r>
+      <w:proofErr w:type="spellStart"/>
+      <w:r>
+        <w:t>subred</w:t>
+      </w:r>
+      <w:proofErr w:type="spellEnd"/>
+      <w:r>
+        <w:t xml:space="preserve"> </w:t>
+      </w:r>
+      <w:proofErr w:type="spellStart"/>
+      <w:r>
+        <w:t>más</w:t>
+      </w:r>
+      <w:proofErr w:type="spellEnd"/>
+      <w:r>
+        <w:t xml:space="preserve"> </w:t>
+      </w:r>
+      <w:proofErr w:type="spellStart"/>
+      <w:r>
+        <w:t>grande</w:t>
+      </w:r>
+      <w:proofErr w:type="spellEnd"/>
     </w:p>
     <w:tbl>
       <w:tblPr>
@@ -1682,8 +1743,19 @@
                 <w:sz w:val="20"/>
                 <w:szCs w:val="20"/>
               </w:rPr>
-              <w:t>Formato Slash</w:t>
-            </w:r>
+              <w:t xml:space="preserve">Formato </w:t>
+            </w:r>
+            <w:proofErr w:type="spellStart"/>
+            <w:r>
+              <w:rPr>
+                <w:rFonts w:cs="Arial"/>
+                <w:color w:val="000000"/>
+                <w:sz w:val="20"/>
+                <w:szCs w:val="20"/>
+              </w:rPr>
+              <w:t>Slash</w:t>
+            </w:r>
+            <w:proofErr w:type="spellEnd"/>
           </w:p>
         </w:tc>
         <w:tc>
@@ -2082,9 +2154,43 @@
         <w:spacing w:after="240"/>
         <w:ind w:left="714" w:hanging="357"/>
       </w:pPr>
-      <w:r>
-        <w:t>Identifique la siguiente subred más grande</w:t>
-      </w:r>
+      <w:proofErr w:type="spellStart"/>
+      <w:r>
+        <w:t>Identifique</w:t>
+      </w:r>
+      <w:proofErr w:type="spellEnd"/>
+      <w:r>
+        <w:t xml:space="preserve"> la </w:t>
+      </w:r>
+      <w:proofErr w:type="spellStart"/>
+      <w:r>
+        <w:t>siguiente</w:t>
+      </w:r>
+      <w:proofErr w:type="spellEnd"/>
+      <w:r>
+        <w:t xml:space="preserve"> </w:t>
+      </w:r>
+      <w:proofErr w:type="spellStart"/>
+      <w:r>
+        <w:t>subred</w:t>
+      </w:r>
+      <w:proofErr w:type="spellEnd"/>
+      <w:r>
+        <w:t xml:space="preserve"> </w:t>
+      </w:r>
+      <w:proofErr w:type="spellStart"/>
+      <w:r>
+        <w:t>más</w:t>
+      </w:r>
+      <w:proofErr w:type="spellEnd"/>
+      <w:r>
+        <w:t xml:space="preserve"> </w:t>
+      </w:r>
+      <w:proofErr w:type="spellStart"/>
+      <w:r>
+        <w:t>grande</w:t>
+      </w:r>
+      <w:proofErr w:type="spellEnd"/>
     </w:p>
     <w:tbl>
       <w:tblPr>
@@ -2263,8 +2369,19 @@
                 <w:sz w:val="20"/>
                 <w:szCs w:val="20"/>
               </w:rPr>
-              <w:t xml:space="preserve"> / Formato Slash</w:t>
-            </w:r>
+              <w:t xml:space="preserve"> / Formato </w:t>
+            </w:r>
+            <w:proofErr w:type="spellStart"/>
+            <w:r>
+              <w:rPr>
+                <w:rFonts w:cs="Arial"/>
+                <w:color w:val="000000"/>
+                <w:sz w:val="20"/>
+                <w:szCs w:val="20"/>
+              </w:rPr>
+              <w:t>Slash</w:t>
+            </w:r>
+            <w:proofErr w:type="spellEnd"/>
           </w:p>
         </w:tc>
         <w:tc>
@@ -2687,9 +2804,43 @@
         <w:spacing w:after="240"/>
         <w:ind w:left="714" w:hanging="357"/>
       </w:pPr>
-      <w:r>
-        <w:t>Identifique la siguiente subred más grande</w:t>
-      </w:r>
+      <w:proofErr w:type="spellStart"/>
+      <w:r>
+        <w:t>Identifique</w:t>
+      </w:r>
+      <w:proofErr w:type="spellEnd"/>
+      <w:r>
+        <w:t xml:space="preserve"> la </w:t>
+      </w:r>
+      <w:proofErr w:type="spellStart"/>
+      <w:r>
+        <w:t>siguiente</w:t>
+      </w:r>
+      <w:proofErr w:type="spellEnd"/>
+      <w:r>
+        <w:t xml:space="preserve"> </w:t>
+      </w:r>
+      <w:proofErr w:type="spellStart"/>
+      <w:r>
+        <w:t>subred</w:t>
+      </w:r>
+      <w:proofErr w:type="spellEnd"/>
+      <w:r>
+        <w:t xml:space="preserve"> </w:t>
+      </w:r>
+      <w:proofErr w:type="spellStart"/>
+      <w:r>
+        <w:t>más</w:t>
+      </w:r>
+      <w:proofErr w:type="spellEnd"/>
+      <w:r>
+        <w:t xml:space="preserve"> </w:t>
+      </w:r>
+      <w:proofErr w:type="spellStart"/>
+      <w:r>
+        <w:t>grande</w:t>
+      </w:r>
+      <w:proofErr w:type="spellEnd"/>
     </w:p>
     <w:tbl>
       <w:tblPr>
@@ -2868,8 +3019,19 @@
                 <w:sz w:val="20"/>
                 <w:szCs w:val="20"/>
               </w:rPr>
-              <w:t xml:space="preserve"> / Formato Slash</w:t>
-            </w:r>
+              <w:t xml:space="preserve"> / Formato </w:t>
+            </w:r>
+            <w:proofErr w:type="spellStart"/>
+            <w:r>
+              <w:rPr>
+                <w:rFonts w:cs="Arial"/>
+                <w:color w:val="000000"/>
+                <w:sz w:val="20"/>
+                <w:szCs w:val="20"/>
+              </w:rPr>
+              <w:t>Slash</w:t>
+            </w:r>
+            <w:proofErr w:type="spellEnd"/>
           </w:p>
         </w:tc>
         <w:tc>
@@ -3259,9 +3421,43 @@
         <w:spacing w:before="360" w:after="240"/>
         <w:ind w:left="714" w:hanging="357"/>
       </w:pPr>
-      <w:r>
-        <w:t>Identifique la siguiente subred más grande</w:t>
-      </w:r>
+      <w:proofErr w:type="spellStart"/>
+      <w:r>
+        <w:t>Identifique</w:t>
+      </w:r>
+      <w:proofErr w:type="spellEnd"/>
+      <w:r>
+        <w:t xml:space="preserve"> la </w:t>
+      </w:r>
+      <w:proofErr w:type="spellStart"/>
+      <w:r>
+        <w:t>siguiente</w:t>
+      </w:r>
+      <w:proofErr w:type="spellEnd"/>
+      <w:r>
+        <w:t xml:space="preserve"> </w:t>
+      </w:r>
+      <w:proofErr w:type="spellStart"/>
+      <w:r>
+        <w:t>subred</w:t>
+      </w:r>
+      <w:proofErr w:type="spellEnd"/>
+      <w:r>
+        <w:t xml:space="preserve"> </w:t>
+      </w:r>
+      <w:proofErr w:type="spellStart"/>
+      <w:r>
+        <w:t>más</w:t>
+      </w:r>
+      <w:proofErr w:type="spellEnd"/>
+      <w:r>
+        <w:t xml:space="preserve"> </w:t>
+      </w:r>
+      <w:proofErr w:type="spellStart"/>
+      <w:r>
+        <w:t>grande</w:t>
+      </w:r>
+      <w:proofErr w:type="spellEnd"/>
     </w:p>
     <w:tbl>
       <w:tblPr>
@@ -3440,8 +3636,19 @@
                 <w:sz w:val="20"/>
                 <w:szCs w:val="20"/>
               </w:rPr>
-              <w:t xml:space="preserve"> / Formato Slash</w:t>
-            </w:r>
+              <w:t xml:space="preserve"> / Formato </w:t>
+            </w:r>
+            <w:proofErr w:type="spellStart"/>
+            <w:r>
+              <w:rPr>
+                <w:rFonts w:cs="Arial"/>
+                <w:color w:val="000000"/>
+                <w:sz w:val="20"/>
+                <w:szCs w:val="20"/>
+              </w:rPr>
+              <w:t>Slash</w:t>
+            </w:r>
+            <w:proofErr w:type="spellEnd"/>
           </w:p>
         </w:tc>
         <w:tc>
@@ -3826,7 +4033,7 @@
       </w:pPr>
     </w:p>
     <w:sectPr>
-      <w:headerReference w:type="default" r:id="rId11"/>
+      <w:headerReference w:type="default" r:id="rId10"/>
       <w:pgSz w:w="12240" w:h="15840"/>
       <w:pgMar w:top="1276" w:right="1080" w:bottom="709" w:left="1080" w:header="708" w:footer="708" w:gutter="0"/>
       <w:cols w:space="708"/>
@@ -6506,7 +6713,7 @@
 </file>
 
 <file path=customXml/itemProps1.xml><?xml version="1.0" encoding="utf-8"?>
-<ds:datastoreItem xmlns:ds="http://schemas.openxmlformats.org/officeDocument/2006/customXml" ds:itemID="{6BDDDC0C-F5F5-4C6D-96C7-21A005470404}">
+<ds:datastoreItem xmlns:ds="http://schemas.openxmlformats.org/officeDocument/2006/customXml" ds:itemID="{DB841A60-7EEB-4A96-A276-F12138B949E2}">
   <ds:schemaRefs>
     <ds:schemaRef ds:uri="http://schemas.openxmlformats.org/officeDocument/2006/bibliography"/>
   </ds:schemaRefs>
